--- a/Practicum_project/src/main/webapp/Resume/Li Cheng Resume.docx
+++ b/Practicum_project/src/main/webapp/Resume/Li Cheng Resume.docx
@@ -3408,8 +3408,6 @@
                     <w:pStyle w:val="ContactInfo"/>
                     <w:jc w:val="left"/>
                   </w:pPr>
-                  <w:bookmarkStart w:id="0" w:name="_GoBack"/>
-                  <w:bookmarkEnd w:id="0"/>
                 </w:p>
               </w:tc>
               <w:tc>
@@ -3447,15 +3445,13 @@
     </w:p>
     <w:p>
       <w:r>
-        <w:t xml:space="preserve">International student currently attending Monmouth </w:t>
+        <w:t>International student currently attending Monmouth University  in New Jersey seeks a summer 2018 Internship or full-time job with an American firm in the area of software development. Eligible to work via F1- visa regulations without company sponsorship for at least 3 years</w:t>
       </w:r>
-      <w:proofErr w:type="gramStart"/>
       <w:r>
-        <w:t>University  in</w:t>
+        <w:t xml:space="preserve"> (OPT)</w:t>
       </w:r>
-      <w:proofErr w:type="gramEnd"/>
       <w:r>
-        <w:t xml:space="preserve"> New Jersey seeks a summer 2018 Internship or full-time job with an American firm in the area of software development. Eligible to work via F1- visa regulations.</w:t>
+        <w:t>.</w:t>
       </w:r>
     </w:p>
     <w:p>
@@ -3511,34 +3507,11 @@
               </w:numPr>
             </w:pPr>
             <w:r>
-              <w:t xml:space="preserve">Ability to navigate around IntelliJ, Android studio </w:t>
-            </w:r>
-            <w:proofErr w:type="spellStart"/>
-            <w:r>
-              <w:t>pycharm</w:t>
-            </w:r>
-            <w:proofErr w:type="spellEnd"/>
-            <w:r>
-              <w:t xml:space="preserve">, </w:t>
-            </w:r>
-            <w:proofErr w:type="spellStart"/>
-            <w:r>
-              <w:t>Webstorm</w:t>
-            </w:r>
-            <w:proofErr w:type="spellEnd"/>
-            <w:r>
-              <w:t xml:space="preserve">, visual </w:t>
-            </w:r>
-            <w:proofErr w:type="spellStart"/>
-            <w:proofErr w:type="gramStart"/>
-            <w:r>
-              <w:t>studio</w:t>
+              <w:t>Ability to navigate around IntelliJ, Android studio pycharm, Webstorm, visual studio</w:t>
             </w:r>
             <w:r>
               <w:t>,Eclipse</w:t>
             </w:r>
-            <w:proofErr w:type="spellEnd"/>
-            <w:proofErr w:type="gramEnd"/>
           </w:p>
           <w:p>
             <w:pPr>
@@ -3549,15 +3522,7 @@
               </w:numPr>
             </w:pPr>
             <w:r>
-              <w:t xml:space="preserve">Programming Languages: Java, C++/C, Python, HTML, </w:t>
-            </w:r>
-            <w:proofErr w:type="gramStart"/>
-            <w:r>
-              <w:t>SQL,  CSS</w:t>
-            </w:r>
-            <w:proofErr w:type="gramEnd"/>
-            <w:r>
-              <w:t>, JavaScript, C#</w:t>
+              <w:t>Programming Languages: Java, C++/C, Python, HTML, SQL,  CSS, JavaScript, C#</w:t>
             </w:r>
           </w:p>
           <w:p>
@@ -3571,41 +3536,18 @@
             <w:r>
               <w:t xml:space="preserve">Develop technology with </w:t>
             </w:r>
-            <w:proofErr w:type="spellStart"/>
             <w:r>
               <w:t>M</w:t>
             </w:r>
             <w:r>
-              <w:t>ysql</w:t>
-            </w:r>
-            <w:proofErr w:type="spellEnd"/>
-            <w:r>
-              <w:t xml:space="preserve">, SQL server, </w:t>
-            </w:r>
-            <w:proofErr w:type="spellStart"/>
-            <w:r>
-              <w:t>Git</w:t>
-            </w:r>
-            <w:proofErr w:type="spellEnd"/>
-            <w:r>
-              <w:t>, Maven</w:t>
+              <w:t>ysql, SQL server, Git, Maven</w:t>
             </w:r>
             <w:r>
-              <w:t xml:space="preserve">, Restful </w:t>
+              <w:t>, Restful Webservice</w:t>
             </w:r>
-            <w:proofErr w:type="spellStart"/>
             <w:r>
-              <w:t>Webservice</w:t>
+              <w:t>, Tensorflow</w:t>
             </w:r>
-            <w:proofErr w:type="spellEnd"/>
-            <w:r>
-              <w:t xml:space="preserve">, </w:t>
-            </w:r>
-            <w:proofErr w:type="spellStart"/>
-            <w:r>
-              <w:t>Tensorflow</w:t>
-            </w:r>
-            <w:proofErr w:type="spellEnd"/>
             <w:r>
               <w:t>.</w:t>
             </w:r>
@@ -3624,38 +3566,13 @@
               <w:pStyle w:val="a"/>
             </w:pPr>
             <w:r>
-              <w:t xml:space="preserve">Vast knowledge about </w:t>
-            </w:r>
-            <w:proofErr w:type="spellStart"/>
-            <w:r>
-              <w:t>Springboot</w:t>
-            </w:r>
-            <w:proofErr w:type="spellEnd"/>
-            <w:r>
-              <w:t xml:space="preserve">, Hibernate, </w:t>
-            </w:r>
-            <w:proofErr w:type="spellStart"/>
-            <w:r>
-              <w:t>Springmvc</w:t>
-            </w:r>
-            <w:proofErr w:type="spellEnd"/>
-            <w:r>
-              <w:t xml:space="preserve">, Bootstrap, </w:t>
-            </w:r>
-            <w:proofErr w:type="spellStart"/>
-            <w:proofErr w:type="gramStart"/>
-            <w:r>
-              <w:t>ASP.net</w:t>
+              <w:t>Vast knowledge about Springboot, Hibernate, Springmvc, Bootstrap, ASP.net</w:t>
             </w:r>
             <w:r>
               <w:t>,</w:t>
             </w:r>
             <w:r>
-              <w:t>Node.js</w:t>
-            </w:r>
-            <w:proofErr w:type="gramEnd"/>
-            <w:r>
-              <w:t>,</w:t>
+              <w:t>Node.js,</w:t>
             </w:r>
             <w:r>
               <w:t>Angular.js</w:t>
@@ -3663,7 +3580,6 @@
             <w:r>
               <w:t>,Mybatis</w:t>
             </w:r>
-            <w:proofErr w:type="spellEnd"/>
           </w:p>
           <w:p>
             <w:pPr>
@@ -3825,21 +3741,11 @@
       <w:r>
         <w:t xml:space="preserve"> </w:t>
       </w:r>
-      <w:proofErr w:type="spellStart"/>
-      <w:proofErr w:type="gramStart"/>
       <w:r>
         <w:rPr>
           <w:rStyle w:val="ad"/>
         </w:rPr>
-        <w:t>Cynono,Xuhui</w:t>
-      </w:r>
-      <w:proofErr w:type="spellEnd"/>
-      <w:proofErr w:type="gramEnd"/>
-      <w:r>
-        <w:rPr>
-          <w:rStyle w:val="ad"/>
-        </w:rPr>
-        <w:t xml:space="preserve"> District, Shanghai</w:t>
+        <w:t>Cynono,Xuhui District, Shanghai</w:t>
       </w:r>
     </w:p>
     <w:p>
@@ -3898,15 +3804,7 @@
         </w:numPr>
       </w:pPr>
       <w:r>
-        <w:t xml:space="preserve">Loop all the data and show them on the relative </w:t>
-      </w:r>
-      <w:proofErr w:type="spellStart"/>
-      <w:r>
-        <w:t>Jsp</w:t>
-      </w:r>
-      <w:proofErr w:type="spellEnd"/>
-      <w:r>
-        <w:t xml:space="preserve"> as table style</w:t>
+        <w:t>Loop all the data and show them on the relative Jsp as table style</w:t>
       </w:r>
     </w:p>
     <w:p>
@@ -3918,26 +3816,24 @@
         </w:numPr>
       </w:pPr>
       <w:r>
-        <w:t xml:space="preserve">Design </w:t>
-      </w:r>
-      <w:proofErr w:type="gramStart"/>
-      <w:r>
-        <w:t>login,  register</w:t>
-      </w:r>
-      <w:proofErr w:type="gramEnd"/>
-      <w:r>
-        <w:t xml:space="preserve"> and verify code function</w:t>
+        <w:t>Design login,  register</w:t>
       </w:r>
       <w:r>
-        <w:t xml:space="preserve"> with </w:t>
+        <w:t>,shopping cart</w:t>
       </w:r>
-      <w:proofErr w:type="spellStart"/>
       <w:r>
-        <w:t>springboot</w:t>
+        <w:t xml:space="preserve"> and verify code</w:t>
       </w:r>
-      <w:proofErr w:type="spellEnd"/>
       <w:r>
-        <w:t xml:space="preserve"> framework </w:t>
+        <w:t>,etc</w:t>
+      </w:r>
+      <w:bookmarkStart w:id="0" w:name="_GoBack"/>
+      <w:bookmarkEnd w:id="0"/>
+      <w:r>
+        <w:t xml:space="preserve"> function</w:t>
+      </w:r>
+      <w:r>
+        <w:t xml:space="preserve"> with springboot framework </w:t>
       </w:r>
     </w:p>
     <w:p>
@@ -3978,21 +3874,11 @@
       <w:r>
         <w:t xml:space="preserve"> </w:t>
       </w:r>
-      <w:proofErr w:type="spellStart"/>
-      <w:proofErr w:type="gramStart"/>
       <w:r>
         <w:rPr>
           <w:rStyle w:val="ad"/>
         </w:rPr>
-        <w:t>Cynono,Xuhui</w:t>
-      </w:r>
-      <w:proofErr w:type="spellEnd"/>
-      <w:proofErr w:type="gramEnd"/>
-      <w:r>
-        <w:rPr>
-          <w:rStyle w:val="ad"/>
-        </w:rPr>
-        <w:t xml:space="preserve"> District, Shanghai</w:t>
+        <w:t>Cynono,Xuhui District, Shanghai</w:t>
       </w:r>
     </w:p>
     <w:p>
@@ -4095,15 +3981,7 @@
         </w:numPr>
       </w:pPr>
       <w:r>
-        <w:t xml:space="preserve">By </w:t>
-      </w:r>
-      <w:proofErr w:type="gramStart"/>
-      <w:r>
-        <w:t>using  Waterfall</w:t>
-      </w:r>
-      <w:proofErr w:type="gramEnd"/>
-      <w:r>
-        <w:t xml:space="preserve"> development </w:t>
+        <w:t xml:space="preserve">By using  Waterfall development </w:t>
       </w:r>
       <w:r>
         <w:rPr>
@@ -4128,21 +4006,11 @@
       <w:r>
         <w:t xml:space="preserve"> </w:t>
       </w:r>
-      <w:proofErr w:type="spellStart"/>
-      <w:proofErr w:type="gramStart"/>
       <w:r>
         <w:rPr>
           <w:rStyle w:val="ad"/>
         </w:rPr>
-        <w:t>Cynono,Xuhui</w:t>
-      </w:r>
-      <w:proofErr w:type="spellEnd"/>
-      <w:proofErr w:type="gramEnd"/>
-      <w:r>
-        <w:rPr>
-          <w:rStyle w:val="ad"/>
-        </w:rPr>
-        <w:t xml:space="preserve"> District, Shanghai</w:t>
+        <w:t>Cynono,Xuhui District, Shanghai</w:t>
       </w:r>
     </w:p>
     <w:p>
@@ -4171,23 +4039,13 @@
           <w:szCs w:val="24"/>
         </w:rPr>
       </w:pPr>
-      <w:proofErr w:type="spellStart"/>
       <w:r>
         <w:rPr>
           <w:rFonts w:ascii="Times New Roman" w:hAnsi="Times New Roman" w:cs="Times New Roman"/>
           <w:sz w:val="24"/>
           <w:szCs w:val="24"/>
         </w:rPr>
-        <w:t>Jidong</w:t>
-      </w:r>
-      <w:proofErr w:type="spellEnd"/>
-      <w:r>
-        <w:rPr>
-          <w:rFonts w:ascii="Times New Roman" w:hAnsi="Times New Roman" w:cs="Times New Roman"/>
-          <w:sz w:val="24"/>
-          <w:szCs w:val="24"/>
-        </w:rPr>
-        <w:t>-online-shopping-website</w:t>
+        <w:t>Jidong-online-shopping-website</w:t>
       </w:r>
       <w:r>
         <w:rPr>
@@ -4221,15 +4079,7 @@
         </w:numPr>
       </w:pPr>
       <w:r>
-        <w:t xml:space="preserve">Use HTML, </w:t>
-      </w:r>
-      <w:proofErr w:type="gramStart"/>
-      <w:r>
-        <w:t>CSS ,Bootstrap</w:t>
-      </w:r>
-      <w:proofErr w:type="gramEnd"/>
-      <w:r>
-        <w:t xml:space="preserve"> </w:t>
+        <w:t xml:space="preserve">Use HTML, CSS ,Bootstrap </w:t>
       </w:r>
       <w:r>
         <w:t>technology</w:t>
@@ -4245,21 +4095,7 @@
         <w:rPr>
           <w:lang w:eastAsia="zh-CN"/>
         </w:rPr>
-        <w:t xml:space="preserve">ish font-end of </w:t>
-      </w:r>
-      <w:proofErr w:type="spellStart"/>
-      <w:r>
-        <w:rPr>
-          <w:lang w:eastAsia="zh-CN"/>
-        </w:rPr>
-        <w:t>Jidong</w:t>
-      </w:r>
-      <w:proofErr w:type="spellEnd"/>
-      <w:r>
-        <w:rPr>
-          <w:lang w:eastAsia="zh-CN"/>
-        </w:rPr>
-        <w:t>-online-shopping-website home  page</w:t>
+        <w:t>ish font-end of Jidong-online-shopping-website home  page</w:t>
       </w:r>
     </w:p>
     <w:p>
@@ -4281,21 +4117,7 @@
         <w:rPr>
           <w:lang w:eastAsia="zh-CN"/>
         </w:rPr>
-        <w:t xml:space="preserve">Animation of home page by using </w:t>
-      </w:r>
-      <w:proofErr w:type="spellStart"/>
-      <w:r>
-        <w:rPr>
-          <w:lang w:eastAsia="zh-CN"/>
-        </w:rPr>
-        <w:t>javascript</w:t>
-      </w:r>
-      <w:proofErr w:type="spellEnd"/>
-      <w:r>
-        <w:rPr>
-          <w:lang w:eastAsia="zh-CN"/>
-        </w:rPr>
-        <w:t xml:space="preserve"> and jQuery technology.</w:t>
+        <w:t>Animation of home page by using javascript and jQuery technology.</w:t>
       </w:r>
     </w:p>
     <w:p>
@@ -4344,7 +4166,6 @@
       <w:r>
         <w:t xml:space="preserve"> </w:t>
       </w:r>
-      <w:proofErr w:type="gramStart"/>
       <w:r>
         <w:t xml:space="preserve">expected </w:t>
       </w:r>
@@ -4352,11 +4173,7 @@
         <w:t xml:space="preserve"> </w:t>
       </w:r>
       <w:r>
-        <w:t>january</w:t>
-      </w:r>
-      <w:proofErr w:type="gramEnd"/>
-      <w:r>
-        <w:t xml:space="preserve"> 2019</w:t>
+        <w:t>january 2019</w:t>
       </w:r>
     </w:p>
     <w:p>
@@ -4421,19 +4238,11 @@
       <w:r>
         <w:t xml:space="preserve"> </w:t>
       </w:r>
-      <w:proofErr w:type="spellStart"/>
       <w:r>
         <w:rPr>
           <w:rStyle w:val="ad"/>
         </w:rPr>
-        <w:t>ChangShu</w:t>
-      </w:r>
-      <w:proofErr w:type="spellEnd"/>
-      <w:r>
-        <w:rPr>
-          <w:rStyle w:val="ad"/>
-        </w:rPr>
-        <w:t xml:space="preserve"> Institute of Technology, SUZHOU, China</w:t>
+        <w:t>ChangShu Institute of Technology, SUZHOU, China</w:t>
       </w:r>
     </w:p>
     <w:p>
@@ -33258,10 +33067,11 @@
   </w:font>
   <w:font w:name="Courier New">
     <w:panose1 w:val="02070309020205020404"/>
-    <w:charset w:val="00"/>
-    <w:family w:val="auto"/>
-    <w:pitch w:val="variable"/>
-    <w:sig w:usb0="E0002AFF" w:usb1="C0007843" w:usb2="00000009" w:usb3="00000000" w:csb0="000001FF" w:csb1="00000000"/>
+    <w:charset w:val="4D"/>
+    <w:family w:val="modern"/>
+    <w:notTrueType/>
+    <w:pitch w:val="fixed"/>
+    <w:sig w:usb0="00000003" w:usb1="00000000" w:usb2="00000000" w:usb3="00000000" w:csb0="00000001" w:csb1="00000000"/>
   </w:font>
   <w:font w:name="Wingdings">
     <w:panose1 w:val="05000000000000000000"/>
@@ -33344,11 +33154,14 @@
   </w:compat>
   <w:rsids>
     <w:rsidRoot w:val="00E97FA7"/>
+    <w:rsid w:val="0045361C"/>
     <w:rsid w:val="004B5172"/>
     <w:rsid w:val="0063562A"/>
+    <w:rsid w:val="006A2312"/>
     <w:rsid w:val="007D6209"/>
     <w:rsid w:val="00A2224A"/>
     <w:rsid w:val="00B032D0"/>
+    <w:rsid w:val="00CB6360"/>
     <w:rsid w:val="00D51615"/>
     <w:rsid w:val="00E97FA7"/>
     <w:rsid w:val="00EE3333"/>
@@ -34163,7 +33976,7 @@
 </file>
 
 <file path=customXml/itemProps2.xml><?xml version="1.0" encoding="utf-8"?>
-<ds:datastoreItem xmlns:ds="http://schemas.openxmlformats.org/officeDocument/2006/customXml" ds:itemID="{C0411ADF-2FCC-A340-AB3D-8F2E24DA227E}">
+<ds:datastoreItem xmlns:ds="http://schemas.openxmlformats.org/officeDocument/2006/customXml" ds:itemID="{D58C0869-C49E-254D-8C27-3B4A628BDED8}">
   <ds:schemaRefs>
     <ds:schemaRef ds:uri="http://schemas.openxmlformats.org/officeDocument/2006/bibliography"/>
   </ds:schemaRefs>
